--- a/Final Project/10-prove_response.docx
+++ b/Final Project/10-prove_response.docx
@@ -524,6 +524,9 @@
       </w:pPr>
       <w:r>
         <w:t>Problem to solve</w:t>
+      </w:r>
+      <w:r>
+        <w:t xml:space="preserve"> </w:t>
       </w:r>
     </w:p>
     <w:sectPr>
